--- a/task.docx
+++ b/task.docx
@@ -81,12 +81,12 @@
           <wp:inline distB="0" distT="0" distL="114300" distR="114300">
             <wp:extent cx="3857625" cy="1076325"/>
             <wp:effectExtent b="0" l="0" r="0" t="0"/>
-            <wp:docPr id="1" name="image1.png"/>
+            <wp:docPr id="13" name="image6.png"/>
             <a:graphic>
               <a:graphicData uri="http://schemas.openxmlformats.org/drawingml/2006/picture">
                 <pic:pic>
                   <pic:nvPicPr>
-                    <pic:cNvPr id="0" name="image1.png"/>
+                    <pic:cNvPr id="0" name="image6.png"/>
                     <pic:cNvPicPr preferRelativeResize="0"/>
                   </pic:nvPicPr>
                   <pic:blipFill>
@@ -1660,6 +1660,1154 @@
     <w:p>
       <w:pPr>
         <w:spacing w:before="89" w:line="259" w:lineRule="auto"/>
+        <w:ind w:left="0" w:firstLine="0"/>
+        <w:rPr>
+          <w:rFonts w:ascii="Times New Roman" w:cs="Times New Roman" w:eastAsia="Times New Roman" w:hAnsi="Times New Roman"/>
+          <w:sz w:val="28"/>
+          <w:szCs w:val="28"/>
+        </w:rPr>
+      </w:pPr>
+      <w:r>
+        <w:rPr>
+          <w:rtl w:val="0"/>
+        </w:rPr>
+      </w:r>
+    </w:p>
+    <w:p>
+      <w:pPr>
+        <w:spacing w:before="89" w:line="259" w:lineRule="auto"/>
+        <w:ind w:left="0" w:firstLine="0"/>
+        <w:rPr>
+          <w:rFonts w:ascii="Times New Roman" w:cs="Times New Roman" w:eastAsia="Times New Roman" w:hAnsi="Times New Roman"/>
+          <w:sz w:val="28"/>
+          <w:szCs w:val="28"/>
+        </w:rPr>
+      </w:pPr>
+      <w:r>
+        <w:rPr>
+          <w:rtl w:val="0"/>
+        </w:rPr>
+      </w:r>
+    </w:p>
+    <w:p>
+      <w:pPr>
+        <w:spacing w:before="89" w:line="259" w:lineRule="auto"/>
+        <w:ind w:left="0" w:firstLine="0"/>
+        <w:rPr>
+          <w:rFonts w:ascii="Times New Roman" w:cs="Times New Roman" w:eastAsia="Times New Roman" w:hAnsi="Times New Roman"/>
+          <w:sz w:val="28"/>
+          <w:szCs w:val="28"/>
+        </w:rPr>
+      </w:pPr>
+      <w:r>
+        <w:rPr>
+          <w:rtl w:val="0"/>
+        </w:rPr>
+      </w:r>
+    </w:p>
+    <w:p>
+      <w:pPr>
+        <w:spacing w:before="89" w:line="259" w:lineRule="auto"/>
+        <w:ind w:left="0" w:firstLine="0"/>
+        <w:rPr>
+          <w:rFonts w:ascii="Times New Roman" w:cs="Times New Roman" w:eastAsia="Times New Roman" w:hAnsi="Times New Roman"/>
+          <w:sz w:val="28"/>
+          <w:szCs w:val="28"/>
+        </w:rPr>
+      </w:pPr>
+      <w:r>
+        <w:rPr>
+          <w:rtl w:val="0"/>
+        </w:rPr>
+      </w:r>
+    </w:p>
+    <w:p>
+      <w:pPr>
+        <w:spacing w:before="89" w:line="259" w:lineRule="auto"/>
+        <w:ind w:left="0" w:firstLine="0"/>
+        <w:rPr>
+          <w:rFonts w:ascii="Times New Roman" w:cs="Times New Roman" w:eastAsia="Times New Roman" w:hAnsi="Times New Roman"/>
+          <w:sz w:val="28"/>
+          <w:szCs w:val="28"/>
+        </w:rPr>
+      </w:pPr>
+      <w:r>
+        <w:rPr>
+          <w:rtl w:val="0"/>
+        </w:rPr>
+      </w:r>
+    </w:p>
+    <w:p>
+      <w:pPr>
+        <w:spacing w:before="89" w:line="259" w:lineRule="auto"/>
+        <w:ind w:left="0" w:firstLine="0"/>
+        <w:rPr>
+          <w:rFonts w:ascii="Times New Roman" w:cs="Times New Roman" w:eastAsia="Times New Roman" w:hAnsi="Times New Roman"/>
+          <w:sz w:val="28"/>
+          <w:szCs w:val="28"/>
+        </w:rPr>
+      </w:pPr>
+      <w:r>
+        <w:rPr>
+          <w:rtl w:val="0"/>
+        </w:rPr>
+      </w:r>
+    </w:p>
+    <w:p>
+      <w:pPr>
+        <w:spacing w:before="89" w:line="259" w:lineRule="auto"/>
+        <w:rPr>
+          <w:rFonts w:ascii="Times New Roman" w:cs="Times New Roman" w:eastAsia="Times New Roman" w:hAnsi="Times New Roman"/>
+          <w:sz w:val="28"/>
+          <w:szCs w:val="28"/>
+        </w:rPr>
+      </w:pPr>
+      <w:r>
+        <w:rPr>
+          <w:rFonts w:ascii="Times New Roman" w:cs="Times New Roman" w:eastAsia="Times New Roman" w:hAnsi="Times New Roman"/>
+          <w:i w:val="1"/>
+          <w:sz w:val="28"/>
+          <w:szCs w:val="28"/>
+          <w:rtl w:val="0"/>
+        </w:rPr>
+        <w:t xml:space="preserve">Архітектура:</w:t>
+      </w:r>
+      <w:r>
+        <w:rPr>
+          <w:rFonts w:ascii="Times New Roman" w:cs="Times New Roman" w:eastAsia="Times New Roman" w:hAnsi="Times New Roman"/>
+          <w:sz w:val="28"/>
+          <w:szCs w:val="28"/>
+        </w:rPr>
+        <w:drawing>
+          <wp:inline distB="114300" distT="114300" distL="114300" distR="114300">
+            <wp:extent cx="5943600" cy="1930400"/>
+            <wp:effectExtent b="0" l="0" r="0" t="0"/>
+            <wp:docPr id="12" name="image10.jpg"/>
+            <a:graphic>
+              <a:graphicData uri="http://schemas.openxmlformats.org/drawingml/2006/picture">
+                <pic:pic>
+                  <pic:nvPicPr>
+                    <pic:cNvPr id="0" name="image10.jpg"/>
+                    <pic:cNvPicPr preferRelativeResize="0"/>
+                  </pic:nvPicPr>
+                  <pic:blipFill>
+                    <a:blip r:embed="rId8"/>
+                    <a:srcRect b="0" l="0" r="0" t="0"/>
+                    <a:stretch>
+                      <a:fillRect/>
+                    </a:stretch>
+                  </pic:blipFill>
+                  <pic:spPr>
+                    <a:xfrm>
+                      <a:off x="0" y="0"/>
+                      <a:ext cx="5943600" cy="1930400"/>
+                    </a:xfrm>
+                    <a:prstGeom prst="rect"/>
+                    <a:ln/>
+                  </pic:spPr>
+                </pic:pic>
+              </a:graphicData>
+            </a:graphic>
+          </wp:inline>
+        </w:drawing>
+      </w:r>
+      <w:r>
+        <w:rPr>
+          <w:rtl w:val="0"/>
+        </w:rPr>
+      </w:r>
+    </w:p>
+    <w:p>
+      <w:pPr>
+        <w:spacing w:before="89" w:line="259" w:lineRule="auto"/>
+        <w:rPr>
+          <w:rFonts w:ascii="Times New Roman" w:cs="Times New Roman" w:eastAsia="Times New Roman" w:hAnsi="Times New Roman"/>
+          <w:sz w:val="28"/>
+          <w:szCs w:val="28"/>
+        </w:rPr>
+      </w:pPr>
+      <w:r>
+        <w:rPr>
+          <w:rtl w:val="0"/>
+        </w:rPr>
+      </w:r>
+    </w:p>
+    <w:p>
+      <w:pPr>
+        <w:spacing w:before="89" w:line="259" w:lineRule="auto"/>
+        <w:rPr>
+          <w:rFonts w:ascii="Times New Roman" w:cs="Times New Roman" w:eastAsia="Times New Roman" w:hAnsi="Times New Roman"/>
+          <w:sz w:val="28"/>
+          <w:szCs w:val="28"/>
+        </w:rPr>
+      </w:pPr>
+      <w:r>
+        <w:rPr>
+          <w:rFonts w:ascii="Times New Roman" w:cs="Times New Roman" w:eastAsia="Times New Roman" w:hAnsi="Times New Roman"/>
+          <w:sz w:val="28"/>
+          <w:szCs w:val="28"/>
+          <w:rtl w:val="0"/>
+        </w:rPr>
+        <w:t xml:space="preserve">Presentation:</w:t>
+      </w:r>
+    </w:p>
+    <w:p>
+      <w:pPr>
+        <w:spacing w:before="89" w:line="259" w:lineRule="auto"/>
+        <w:rPr>
+          <w:rFonts w:ascii="Times New Roman" w:cs="Times New Roman" w:eastAsia="Times New Roman" w:hAnsi="Times New Roman"/>
+          <w:sz w:val="28"/>
+          <w:szCs w:val="28"/>
+        </w:rPr>
+      </w:pPr>
+      <w:r>
+        <w:rPr>
+          <w:rFonts w:ascii="Times New Roman" w:cs="Times New Roman" w:eastAsia="Times New Roman" w:hAnsi="Times New Roman"/>
+          <w:sz w:val="28"/>
+          <w:szCs w:val="28"/>
+        </w:rPr>
+        <w:drawing>
+          <wp:inline distB="114300" distT="114300" distL="114300" distR="114300">
+            <wp:extent cx="3296682" cy="3567113"/>
+            <wp:effectExtent b="0" l="0" r="0" t="0"/>
+            <wp:docPr id="10" name="image11.jpg"/>
+            <a:graphic>
+              <a:graphicData uri="http://schemas.openxmlformats.org/drawingml/2006/picture">
+                <pic:pic>
+                  <pic:nvPicPr>
+                    <pic:cNvPr id="0" name="image11.jpg"/>
+                    <pic:cNvPicPr preferRelativeResize="0"/>
+                  </pic:nvPicPr>
+                  <pic:blipFill>
+                    <a:blip r:embed="rId8"/>
+                    <a:srcRect b="0" l="0" r="70032" t="0"/>
+                    <a:stretch>
+                      <a:fillRect/>
+                    </a:stretch>
+                  </pic:blipFill>
+                  <pic:spPr>
+                    <a:xfrm>
+                      <a:off x="0" y="0"/>
+                      <a:ext cx="3296682" cy="3567113"/>
+                    </a:xfrm>
+                    <a:prstGeom prst="rect"/>
+                    <a:ln/>
+                  </pic:spPr>
+                </pic:pic>
+              </a:graphicData>
+            </a:graphic>
+          </wp:inline>
+        </w:drawing>
+      </w:r>
+      <w:r>
+        <w:rPr>
+          <w:rtl w:val="0"/>
+        </w:rPr>
+      </w:r>
+    </w:p>
+    <w:p>
+      <w:pPr>
+        <w:spacing w:before="89" w:line="259" w:lineRule="auto"/>
+        <w:rPr>
+          <w:rFonts w:ascii="Times New Roman" w:cs="Times New Roman" w:eastAsia="Times New Roman" w:hAnsi="Times New Roman"/>
+          <w:sz w:val="28"/>
+          <w:szCs w:val="28"/>
+        </w:rPr>
+      </w:pPr>
+      <w:r>
+        <w:rPr>
+          <w:rFonts w:ascii="Times New Roman" w:cs="Times New Roman" w:eastAsia="Times New Roman" w:hAnsi="Times New Roman"/>
+          <w:sz w:val="28"/>
+          <w:szCs w:val="28"/>
+          <w:rtl w:val="0"/>
+        </w:rPr>
+        <w:br w:type="textWrapping"/>
+      </w:r>
+    </w:p>
+    <w:p>
+      <w:pPr>
+        <w:spacing w:before="89" w:line="259" w:lineRule="auto"/>
+        <w:rPr>
+          <w:rFonts w:ascii="Times New Roman" w:cs="Times New Roman" w:eastAsia="Times New Roman" w:hAnsi="Times New Roman"/>
+          <w:sz w:val="28"/>
+          <w:szCs w:val="28"/>
+        </w:rPr>
+      </w:pPr>
+      <w:r>
+        <w:rPr>
+          <w:rtl w:val="0"/>
+        </w:rPr>
+      </w:r>
+    </w:p>
+    <w:p>
+      <w:pPr>
+        <w:spacing w:before="89" w:line="259" w:lineRule="auto"/>
+        <w:rPr>
+          <w:rFonts w:ascii="Times New Roman" w:cs="Times New Roman" w:eastAsia="Times New Roman" w:hAnsi="Times New Roman"/>
+          <w:sz w:val="28"/>
+          <w:szCs w:val="28"/>
+        </w:rPr>
+      </w:pPr>
+      <w:r>
+        <w:rPr>
+          <w:rtl w:val="0"/>
+        </w:rPr>
+      </w:r>
+    </w:p>
+    <w:p>
+      <w:pPr>
+        <w:spacing w:before="89" w:line="259" w:lineRule="auto"/>
+        <w:rPr>
+          <w:rFonts w:ascii="Times New Roman" w:cs="Times New Roman" w:eastAsia="Times New Roman" w:hAnsi="Times New Roman"/>
+          <w:sz w:val="28"/>
+          <w:szCs w:val="28"/>
+        </w:rPr>
+      </w:pPr>
+      <w:r>
+        <w:rPr>
+          <w:rtl w:val="0"/>
+        </w:rPr>
+      </w:r>
+    </w:p>
+    <w:p>
+      <w:pPr>
+        <w:spacing w:before="89" w:line="259" w:lineRule="auto"/>
+        <w:rPr>
+          <w:rFonts w:ascii="Times New Roman" w:cs="Times New Roman" w:eastAsia="Times New Roman" w:hAnsi="Times New Roman"/>
+          <w:sz w:val="28"/>
+          <w:szCs w:val="28"/>
+        </w:rPr>
+      </w:pPr>
+      <w:r>
+        <w:rPr>
+          <w:rtl w:val="0"/>
+        </w:rPr>
+      </w:r>
+    </w:p>
+    <w:p>
+      <w:pPr>
+        <w:spacing w:before="89" w:line="259" w:lineRule="auto"/>
+        <w:rPr>
+          <w:rFonts w:ascii="Times New Roman" w:cs="Times New Roman" w:eastAsia="Times New Roman" w:hAnsi="Times New Roman"/>
+          <w:sz w:val="28"/>
+          <w:szCs w:val="28"/>
+        </w:rPr>
+      </w:pPr>
+      <w:r>
+        <w:rPr>
+          <w:rFonts w:ascii="Times New Roman" w:cs="Times New Roman" w:eastAsia="Times New Roman" w:hAnsi="Times New Roman"/>
+          <w:sz w:val="28"/>
+          <w:szCs w:val="28"/>
+          <w:rtl w:val="0"/>
+        </w:rPr>
+        <w:t xml:space="preserve">Domain:</w:t>
+      </w:r>
+    </w:p>
+    <w:p>
+      <w:pPr>
+        <w:spacing w:before="89" w:line="259" w:lineRule="auto"/>
+        <w:rPr>
+          <w:rFonts w:ascii="Times New Roman" w:cs="Times New Roman" w:eastAsia="Times New Roman" w:hAnsi="Times New Roman"/>
+          <w:sz w:val="28"/>
+          <w:szCs w:val="28"/>
+        </w:rPr>
+      </w:pPr>
+      <w:r>
+        <w:rPr>
+          <w:rFonts w:ascii="Times New Roman" w:cs="Times New Roman" w:eastAsia="Times New Roman" w:hAnsi="Times New Roman"/>
+          <w:sz w:val="28"/>
+          <w:szCs w:val="28"/>
+        </w:rPr>
+        <w:drawing>
+          <wp:inline distB="114300" distT="114300" distL="114300" distR="114300">
+            <wp:extent cx="3074721" cy="3423309"/>
+            <wp:effectExtent b="0" l="0" r="0" t="0"/>
+            <wp:docPr id="6" name="image13.jpg"/>
+            <a:graphic>
+              <a:graphicData uri="http://schemas.openxmlformats.org/drawingml/2006/picture">
+                <pic:pic>
+                  <pic:nvPicPr>
+                    <pic:cNvPr id="0" name="image13.jpg"/>
+                    <pic:cNvPicPr preferRelativeResize="0"/>
+                  </pic:nvPicPr>
+                  <pic:blipFill>
+                    <a:blip r:embed="rId8"/>
+                    <a:srcRect b="0" l="31730" r="39102" t="0"/>
+                    <a:stretch>
+                      <a:fillRect/>
+                    </a:stretch>
+                  </pic:blipFill>
+                  <pic:spPr>
+                    <a:xfrm>
+                      <a:off x="0" y="0"/>
+                      <a:ext cx="3074721" cy="3423309"/>
+                    </a:xfrm>
+                    <a:prstGeom prst="rect"/>
+                    <a:ln/>
+                  </pic:spPr>
+                </pic:pic>
+              </a:graphicData>
+            </a:graphic>
+          </wp:inline>
+        </w:drawing>
+      </w:r>
+      <w:r>
+        <w:rPr>
+          <w:rtl w:val="0"/>
+        </w:rPr>
+      </w:r>
+    </w:p>
+    <w:p>
+      <w:pPr>
+        <w:spacing w:before="89" w:line="259" w:lineRule="auto"/>
+        <w:rPr>
+          <w:rFonts w:ascii="Times New Roman" w:cs="Times New Roman" w:eastAsia="Times New Roman" w:hAnsi="Times New Roman"/>
+          <w:sz w:val="28"/>
+          <w:szCs w:val="28"/>
+        </w:rPr>
+      </w:pPr>
+      <w:r>
+        <w:rPr>
+          <w:rtl w:val="0"/>
+        </w:rPr>
+      </w:r>
+    </w:p>
+    <w:p>
+      <w:pPr>
+        <w:spacing w:before="89" w:line="259" w:lineRule="auto"/>
+        <w:rPr>
+          <w:rFonts w:ascii="Times New Roman" w:cs="Times New Roman" w:eastAsia="Times New Roman" w:hAnsi="Times New Roman"/>
+          <w:sz w:val="28"/>
+          <w:szCs w:val="28"/>
+        </w:rPr>
+      </w:pPr>
+      <w:r>
+        <w:rPr>
+          <w:rFonts w:ascii="Times New Roman" w:cs="Times New Roman" w:eastAsia="Times New Roman" w:hAnsi="Times New Roman"/>
+          <w:sz w:val="28"/>
+          <w:szCs w:val="28"/>
+          <w:rtl w:val="0"/>
+        </w:rPr>
+        <w:t xml:space="preserve">Data:</w:t>
+      </w:r>
+    </w:p>
+    <w:p>
+      <w:pPr>
+        <w:spacing w:before="89" w:line="259" w:lineRule="auto"/>
+        <w:rPr>
+          <w:rFonts w:ascii="Times New Roman" w:cs="Times New Roman" w:eastAsia="Times New Roman" w:hAnsi="Times New Roman"/>
+          <w:sz w:val="28"/>
+          <w:szCs w:val="28"/>
+        </w:rPr>
+      </w:pPr>
+      <w:r>
+        <w:rPr>
+          <w:rFonts w:ascii="Times New Roman" w:cs="Times New Roman" w:eastAsia="Times New Roman" w:hAnsi="Times New Roman"/>
+          <w:sz w:val="28"/>
+          <w:szCs w:val="28"/>
+        </w:rPr>
+        <w:drawing>
+          <wp:inline distB="114300" distT="114300" distL="114300" distR="114300">
+            <wp:extent cx="3348038" cy="2752271"/>
+            <wp:effectExtent b="0" l="0" r="0" t="0"/>
+            <wp:docPr id="15" name="image12.jpg"/>
+            <a:graphic>
+              <a:graphicData uri="http://schemas.openxmlformats.org/drawingml/2006/picture">
+                <pic:pic>
+                  <pic:nvPicPr>
+                    <pic:cNvPr id="0" name="image12.jpg"/>
+                    <pic:cNvPicPr preferRelativeResize="0"/>
+                  </pic:nvPicPr>
+                  <pic:blipFill>
+                    <a:blip r:embed="rId8"/>
+                    <a:srcRect b="0" l="60416" r="0" t="0"/>
+                    <a:stretch>
+                      <a:fillRect/>
+                    </a:stretch>
+                  </pic:blipFill>
+                  <pic:spPr>
+                    <a:xfrm>
+                      <a:off x="0" y="0"/>
+                      <a:ext cx="3348038" cy="2752271"/>
+                    </a:xfrm>
+                    <a:prstGeom prst="rect"/>
+                    <a:ln/>
+                  </pic:spPr>
+                </pic:pic>
+              </a:graphicData>
+            </a:graphic>
+          </wp:inline>
+        </w:drawing>
+      </w:r>
+      <w:r>
+        <w:rPr>
+          <w:rtl w:val="0"/>
+        </w:rPr>
+      </w:r>
+    </w:p>
+    <w:p>
+      <w:pPr>
+        <w:spacing w:before="89" w:line="259" w:lineRule="auto"/>
+        <w:rPr>
+          <w:rFonts w:ascii="Times New Roman" w:cs="Times New Roman" w:eastAsia="Times New Roman" w:hAnsi="Times New Roman"/>
+          <w:sz w:val="28"/>
+          <w:szCs w:val="28"/>
+        </w:rPr>
+      </w:pPr>
+      <w:r>
+        <w:rPr>
+          <w:rtl w:val="0"/>
+        </w:rPr>
+      </w:r>
+    </w:p>
+    <w:p>
+      <w:pPr>
+        <w:spacing w:before="89" w:line="259" w:lineRule="auto"/>
+        <w:rPr>
+          <w:rFonts w:ascii="Times New Roman" w:cs="Times New Roman" w:eastAsia="Times New Roman" w:hAnsi="Times New Roman"/>
+          <w:sz w:val="28"/>
+          <w:szCs w:val="28"/>
+        </w:rPr>
+      </w:pPr>
+      <w:r>
+        <w:rPr>
+          <w:rFonts w:ascii="Times New Roman" w:cs="Times New Roman" w:eastAsia="Times New Roman" w:hAnsi="Times New Roman"/>
+          <w:sz w:val="28"/>
+          <w:szCs w:val="28"/>
+          <w:rtl w:val="0"/>
+        </w:rPr>
+        <w:t xml:space="preserve">Діаграма класів:</w:t>
+        <w:br w:type="textWrapping"/>
+      </w:r>
+      <w:r>
+        <w:rPr>
+          <w:rFonts w:ascii="Times New Roman" w:cs="Times New Roman" w:eastAsia="Times New Roman" w:hAnsi="Times New Roman"/>
+          <w:sz w:val="28"/>
+          <w:szCs w:val="28"/>
+        </w:rPr>
+        <w:drawing>
+          <wp:inline distB="19050" distT="19050" distL="19050" distR="19050">
+            <wp:extent cx="5943600" cy="2946400"/>
+            <wp:effectExtent b="0" l="0" r="0" t="0"/>
+            <wp:docPr id="7" name="image9.png"/>
+            <a:graphic>
+              <a:graphicData uri="http://schemas.openxmlformats.org/drawingml/2006/picture">
+                <pic:pic>
+                  <pic:nvPicPr>
+                    <pic:cNvPr id="0" name="image9.png"/>
+                    <pic:cNvPicPr preferRelativeResize="0"/>
+                  </pic:nvPicPr>
+                  <pic:blipFill>
+                    <a:blip r:embed="rId9"/>
+                    <a:srcRect b="0" l="0" r="0" t="0"/>
+                    <a:stretch>
+                      <a:fillRect/>
+                    </a:stretch>
+                  </pic:blipFill>
+                  <pic:spPr>
+                    <a:xfrm>
+                      <a:off x="0" y="0"/>
+                      <a:ext cx="5943600" cy="2946400"/>
+                    </a:xfrm>
+                    <a:prstGeom prst="rect"/>
+                    <a:ln/>
+                  </pic:spPr>
+                </pic:pic>
+              </a:graphicData>
+            </a:graphic>
+          </wp:inline>
+        </w:drawing>
+      </w:r>
+      <w:r>
+        <w:rPr>
+          <w:rFonts w:ascii="Times New Roman" w:cs="Times New Roman" w:eastAsia="Times New Roman" w:hAnsi="Times New Roman"/>
+          <w:sz w:val="28"/>
+          <w:szCs w:val="28"/>
+          <w:rtl w:val="0"/>
+        </w:rPr>
+        <w:br w:type="textWrapping"/>
+        <w:br w:type="textWrapping"/>
+      </w:r>
+      <w:r>
+        <w:rPr>
+          <w:rFonts w:ascii="Times New Roman" w:cs="Times New Roman" w:eastAsia="Times New Roman" w:hAnsi="Times New Roman"/>
+          <w:sz w:val="28"/>
+          <w:szCs w:val="28"/>
+        </w:rPr>
+        <w:drawing>
+          <wp:inline distB="19050" distT="19050" distL="19050" distR="19050">
+            <wp:extent cx="5943600" cy="2387600"/>
+            <wp:effectExtent b="0" l="0" r="0" t="0"/>
+            <wp:docPr id="3" name="image2.png"/>
+            <a:graphic>
+              <a:graphicData uri="http://schemas.openxmlformats.org/drawingml/2006/picture">
+                <pic:pic>
+                  <pic:nvPicPr>
+                    <pic:cNvPr id="0" name="image2.png"/>
+                    <pic:cNvPicPr preferRelativeResize="0"/>
+                  </pic:nvPicPr>
+                  <pic:blipFill>
+                    <a:blip r:embed="rId10"/>
+                    <a:srcRect b="0" l="0" r="48105" t="0"/>
+                    <a:stretch>
+                      <a:fillRect/>
+                    </a:stretch>
+                  </pic:blipFill>
+                  <pic:spPr>
+                    <a:xfrm>
+                      <a:off x="0" y="0"/>
+                      <a:ext cx="5943600" cy="2387600"/>
+                    </a:xfrm>
+                    <a:prstGeom prst="rect"/>
+                    <a:ln/>
+                  </pic:spPr>
+                </pic:pic>
+              </a:graphicData>
+            </a:graphic>
+          </wp:inline>
+        </w:drawing>
+      </w:r>
+      <w:r>
+        <w:rPr>
+          <w:rFonts w:ascii="Times New Roman" w:cs="Times New Roman" w:eastAsia="Times New Roman" w:hAnsi="Times New Roman"/>
+          <w:sz w:val="28"/>
+          <w:szCs w:val="28"/>
+          <w:rtl w:val="0"/>
+        </w:rPr>
+        <w:br w:type="textWrapping"/>
+        <w:br w:type="textWrapping"/>
+      </w:r>
+      <w:r>
+        <w:rPr>
+          <w:rFonts w:ascii="Times New Roman" w:cs="Times New Roman" w:eastAsia="Times New Roman" w:hAnsi="Times New Roman"/>
+          <w:sz w:val="28"/>
+          <w:szCs w:val="28"/>
+        </w:rPr>
+        <w:drawing>
+          <wp:inline distB="19050" distT="19050" distL="19050" distR="19050">
+            <wp:extent cx="5943600" cy="2514600"/>
+            <wp:effectExtent b="0" l="0" r="0" t="0"/>
+            <wp:docPr id="5" name="image4.png"/>
+            <a:graphic>
+              <a:graphicData uri="http://schemas.openxmlformats.org/drawingml/2006/picture">
+                <pic:pic>
+                  <pic:nvPicPr>
+                    <pic:cNvPr id="0" name="image4.png"/>
+                    <pic:cNvPicPr preferRelativeResize="0"/>
+                  </pic:nvPicPr>
+                  <pic:blipFill>
+                    <a:blip r:embed="rId10"/>
+                    <a:srcRect b="0" l="51983" r="0" t="2997"/>
+                    <a:stretch>
+                      <a:fillRect/>
+                    </a:stretch>
+                  </pic:blipFill>
+                  <pic:spPr>
+                    <a:xfrm>
+                      <a:off x="0" y="0"/>
+                      <a:ext cx="5943600" cy="2514600"/>
+                    </a:xfrm>
+                    <a:prstGeom prst="rect"/>
+                    <a:ln/>
+                  </pic:spPr>
+                </pic:pic>
+              </a:graphicData>
+            </a:graphic>
+          </wp:inline>
+        </w:drawing>
+      </w:r>
+      <w:r>
+        <w:rPr>
+          <w:rtl w:val="0"/>
+        </w:rPr>
+      </w:r>
+    </w:p>
+    <w:p>
+      <w:pPr>
+        <w:spacing w:before="89" w:line="259" w:lineRule="auto"/>
+        <w:rPr>
+          <w:rFonts w:ascii="Times New Roman" w:cs="Times New Roman" w:eastAsia="Times New Roman" w:hAnsi="Times New Roman"/>
+          <w:sz w:val="28"/>
+          <w:szCs w:val="28"/>
+        </w:rPr>
+      </w:pPr>
+      <w:r>
+        <w:rPr>
+          <w:rtl w:val="0"/>
+        </w:rPr>
+      </w:r>
+    </w:p>
+    <w:p>
+      <w:pPr>
+        <w:spacing w:before="89" w:line="259" w:lineRule="auto"/>
+        <w:rPr>
+          <w:rFonts w:ascii="Times New Roman" w:cs="Times New Roman" w:eastAsia="Times New Roman" w:hAnsi="Times New Roman"/>
+          <w:sz w:val="28"/>
+          <w:szCs w:val="28"/>
+        </w:rPr>
+      </w:pPr>
+      <w:r>
+        <w:rPr>
+          <w:rFonts w:ascii="Times New Roman" w:cs="Times New Roman" w:eastAsia="Times New Roman" w:hAnsi="Times New Roman"/>
+          <w:sz w:val="28"/>
+          <w:szCs w:val="28"/>
+        </w:rPr>
+        <w:drawing>
+          <wp:inline distB="19050" distT="19050" distL="19050" distR="19050">
+            <wp:extent cx="5943600" cy="2374900"/>
+            <wp:effectExtent b="0" l="0" r="0" t="0"/>
+            <wp:docPr id="9" name="image3.png"/>
+            <a:graphic>
+              <a:graphicData uri="http://schemas.openxmlformats.org/drawingml/2006/picture">
+                <pic:pic>
+                  <pic:nvPicPr>
+                    <pic:cNvPr id="0" name="image3.png"/>
+                    <pic:cNvPicPr preferRelativeResize="0"/>
+                  </pic:nvPicPr>
+                  <pic:blipFill>
+                    <a:blip r:embed="rId11"/>
+                    <a:srcRect b="0" l="0" r="0" t="0"/>
+                    <a:stretch>
+                      <a:fillRect/>
+                    </a:stretch>
+                  </pic:blipFill>
+                  <pic:spPr>
+                    <a:xfrm>
+                      <a:off x="0" y="0"/>
+                      <a:ext cx="5943600" cy="2374900"/>
+                    </a:xfrm>
+                    <a:prstGeom prst="rect"/>
+                    <a:ln/>
+                  </pic:spPr>
+                </pic:pic>
+              </a:graphicData>
+            </a:graphic>
+          </wp:inline>
+        </w:drawing>
+      </w:r>
+      <w:r>
+        <w:rPr>
+          <w:rtl w:val="0"/>
+        </w:rPr>
+      </w:r>
+    </w:p>
+    <w:p>
+      <w:pPr>
+        <w:spacing w:before="89" w:line="259" w:lineRule="auto"/>
+        <w:rPr>
+          <w:rFonts w:ascii="Times New Roman" w:cs="Times New Roman" w:eastAsia="Times New Roman" w:hAnsi="Times New Roman"/>
+          <w:sz w:val="28"/>
+          <w:szCs w:val="28"/>
+        </w:rPr>
+      </w:pPr>
+      <w:r>
+        <w:rPr>
+          <w:rtl w:val="0"/>
+        </w:rPr>
+      </w:r>
+    </w:p>
+    <w:p>
+      <w:pPr>
+        <w:spacing w:before="89" w:line="259" w:lineRule="auto"/>
+        <w:rPr>
+          <w:rFonts w:ascii="Times New Roman" w:cs="Times New Roman" w:eastAsia="Times New Roman" w:hAnsi="Times New Roman"/>
+          <w:sz w:val="28"/>
+          <w:szCs w:val="28"/>
+        </w:rPr>
+      </w:pPr>
+      <w:r>
+        <w:rPr>
+          <w:rFonts w:ascii="Times New Roman" w:cs="Times New Roman" w:eastAsia="Times New Roman" w:hAnsi="Times New Roman"/>
+          <w:sz w:val="28"/>
+          <w:szCs w:val="28"/>
+        </w:rPr>
+        <w:drawing>
+          <wp:inline distB="19050" distT="19050" distL="19050" distR="19050">
+            <wp:extent cx="5943600" cy="2946400"/>
+            <wp:effectExtent b="0" l="0" r="0" t="0"/>
+            <wp:docPr id="14" name="image14.png"/>
+            <a:graphic>
+              <a:graphicData uri="http://schemas.openxmlformats.org/drawingml/2006/picture">
+                <pic:pic>
+                  <pic:nvPicPr>
+                    <pic:cNvPr id="0" name="image14.png"/>
+                    <pic:cNvPicPr preferRelativeResize="0"/>
+                  </pic:nvPicPr>
+                  <pic:blipFill>
+                    <a:blip r:embed="rId12"/>
+                    <a:srcRect b="0" l="0" r="0" t="0"/>
+                    <a:stretch>
+                      <a:fillRect/>
+                    </a:stretch>
+                  </pic:blipFill>
+                  <pic:spPr>
+                    <a:xfrm>
+                      <a:off x="0" y="0"/>
+                      <a:ext cx="5943600" cy="2946400"/>
+                    </a:xfrm>
+                    <a:prstGeom prst="rect"/>
+                    <a:ln/>
+                  </pic:spPr>
+                </pic:pic>
+              </a:graphicData>
+            </a:graphic>
+          </wp:inline>
+        </w:drawing>
+      </w:r>
+      <w:r>
+        <w:rPr>
+          <w:rtl w:val="0"/>
+        </w:rPr>
+      </w:r>
+    </w:p>
+    <w:p>
+      <w:pPr>
+        <w:spacing w:before="89" w:line="259" w:lineRule="auto"/>
+        <w:rPr>
+          <w:rFonts w:ascii="Times New Roman" w:cs="Times New Roman" w:eastAsia="Times New Roman" w:hAnsi="Times New Roman"/>
+          <w:sz w:val="28"/>
+          <w:szCs w:val="28"/>
+        </w:rPr>
+      </w:pPr>
+      <w:r>
+        <w:rPr>
+          <w:rtl w:val="0"/>
+        </w:rPr>
+      </w:r>
+    </w:p>
+    <w:p>
+      <w:pPr>
+        <w:spacing w:before="89" w:line="259" w:lineRule="auto"/>
+        <w:rPr>
+          <w:rFonts w:ascii="Times New Roman" w:cs="Times New Roman" w:eastAsia="Times New Roman" w:hAnsi="Times New Roman"/>
+          <w:sz w:val="28"/>
+          <w:szCs w:val="28"/>
+        </w:rPr>
+      </w:pPr>
+      <w:r>
+        <w:rPr>
+          <w:rFonts w:ascii="Times New Roman" w:cs="Times New Roman" w:eastAsia="Times New Roman" w:hAnsi="Times New Roman"/>
+          <w:sz w:val="28"/>
+          <w:szCs w:val="28"/>
+        </w:rPr>
+        <w:drawing>
+          <wp:inline distB="19050" distT="19050" distL="19050" distR="19050">
+            <wp:extent cx="5943600" cy="2895600"/>
+            <wp:effectExtent b="0" l="0" r="0" t="0"/>
+            <wp:docPr id="1" name="image7.png"/>
+            <a:graphic>
+              <a:graphicData uri="http://schemas.openxmlformats.org/drawingml/2006/picture">
+                <pic:pic>
+                  <pic:nvPicPr>
+                    <pic:cNvPr id="0" name="image7.png"/>
+                    <pic:cNvPicPr preferRelativeResize="0"/>
+                  </pic:nvPicPr>
+                  <pic:blipFill>
+                    <a:blip r:embed="rId13"/>
+                    <a:srcRect b="0" l="0" r="36240" t="0"/>
+                    <a:stretch>
+                      <a:fillRect/>
+                    </a:stretch>
+                  </pic:blipFill>
+                  <pic:spPr>
+                    <a:xfrm>
+                      <a:off x="0" y="0"/>
+                      <a:ext cx="5943600" cy="2895600"/>
+                    </a:xfrm>
+                    <a:prstGeom prst="rect"/>
+                    <a:ln/>
+                  </pic:spPr>
+                </pic:pic>
+              </a:graphicData>
+            </a:graphic>
+          </wp:inline>
+        </w:drawing>
+      </w:r>
+      <w:r>
+        <w:rPr>
+          <w:rtl w:val="0"/>
+        </w:rPr>
+      </w:r>
+    </w:p>
+    <w:p>
+      <w:pPr>
+        <w:spacing w:before="89" w:line="259" w:lineRule="auto"/>
+        <w:rPr>
+          <w:rFonts w:ascii="Times New Roman" w:cs="Times New Roman" w:eastAsia="Times New Roman" w:hAnsi="Times New Roman"/>
+          <w:sz w:val="28"/>
+          <w:szCs w:val="28"/>
+        </w:rPr>
+      </w:pPr>
+      <w:r>
+        <w:rPr>
+          <w:rtl w:val="0"/>
+        </w:rPr>
+      </w:r>
+    </w:p>
+    <w:p>
+      <w:pPr>
+        <w:spacing w:before="89" w:line="259" w:lineRule="auto"/>
+        <w:rPr>
+          <w:rFonts w:ascii="Times New Roman" w:cs="Times New Roman" w:eastAsia="Times New Roman" w:hAnsi="Times New Roman"/>
+          <w:sz w:val="28"/>
+          <w:szCs w:val="28"/>
+        </w:rPr>
+      </w:pPr>
+      <w:r>
+        <w:rPr>
+          <w:rFonts w:ascii="Times New Roman" w:cs="Times New Roman" w:eastAsia="Times New Roman" w:hAnsi="Times New Roman"/>
+          <w:sz w:val="28"/>
+          <w:szCs w:val="28"/>
+        </w:rPr>
+        <w:drawing>
+          <wp:inline distB="19050" distT="19050" distL="19050" distR="19050">
+            <wp:extent cx="3868426" cy="3292249"/>
+            <wp:effectExtent b="0" l="0" r="0" t="0"/>
+            <wp:docPr id="11" name="image1.png"/>
+            <a:graphic>
+              <a:graphicData uri="http://schemas.openxmlformats.org/drawingml/2006/picture">
+                <pic:pic>
+                  <pic:nvPicPr>
+                    <pic:cNvPr id="0" name="image1.png"/>
+                    <pic:cNvPicPr preferRelativeResize="0"/>
+                  </pic:nvPicPr>
+                  <pic:blipFill>
+                    <a:blip r:embed="rId13"/>
+                    <a:srcRect b="0" l="63510" r="0" t="0"/>
+                    <a:stretch>
+                      <a:fillRect/>
+                    </a:stretch>
+                  </pic:blipFill>
+                  <pic:spPr>
+                    <a:xfrm>
+                      <a:off x="0" y="0"/>
+                      <a:ext cx="3868426" cy="3292249"/>
+                    </a:xfrm>
+                    <a:prstGeom prst="rect"/>
+                    <a:ln/>
+                  </pic:spPr>
+                </pic:pic>
+              </a:graphicData>
+            </a:graphic>
+          </wp:inline>
+        </w:drawing>
+      </w:r>
+      <w:r>
+        <w:rPr>
+          <w:rtl w:val="0"/>
+        </w:rPr>
+      </w:r>
+    </w:p>
+    <w:p>
+      <w:pPr>
+        <w:spacing w:before="89" w:line="259" w:lineRule="auto"/>
+        <w:rPr>
+          <w:rFonts w:ascii="Times New Roman" w:cs="Times New Roman" w:eastAsia="Times New Roman" w:hAnsi="Times New Roman"/>
+          <w:sz w:val="28"/>
+          <w:szCs w:val="28"/>
+        </w:rPr>
+      </w:pPr>
+      <w:r>
+        <w:rPr>
+          <w:rtl w:val="0"/>
+        </w:rPr>
+      </w:r>
+    </w:p>
+    <w:p>
+      <w:pPr>
+        <w:spacing w:before="89" w:line="259" w:lineRule="auto"/>
+        <w:rPr>
+          <w:rFonts w:ascii="Times New Roman" w:cs="Times New Roman" w:eastAsia="Times New Roman" w:hAnsi="Times New Roman"/>
+          <w:sz w:val="28"/>
+          <w:szCs w:val="28"/>
+        </w:rPr>
+      </w:pPr>
+      <w:r>
+        <w:rPr>
+          <w:rFonts w:ascii="Times New Roman" w:cs="Times New Roman" w:eastAsia="Times New Roman" w:hAnsi="Times New Roman"/>
+          <w:sz w:val="28"/>
+          <w:szCs w:val="28"/>
+        </w:rPr>
+        <w:drawing>
+          <wp:inline distB="19050" distT="19050" distL="19050" distR="19050">
+            <wp:extent cx="5943600" cy="2781300"/>
+            <wp:effectExtent b="0" l="0" r="0" t="0"/>
+            <wp:docPr id="4" name="image5.png"/>
+            <a:graphic>
+              <a:graphicData uri="http://schemas.openxmlformats.org/drawingml/2006/picture">
+                <pic:pic>
+                  <pic:nvPicPr>
+                    <pic:cNvPr id="0" name="image5.png"/>
+                    <pic:cNvPicPr preferRelativeResize="0"/>
+                  </pic:nvPicPr>
+                  <pic:blipFill>
+                    <a:blip r:embed="rId14"/>
+                    <a:srcRect b="0" l="0" r="33426" t="0"/>
+                    <a:stretch>
+                      <a:fillRect/>
+                    </a:stretch>
+                  </pic:blipFill>
+                  <pic:spPr>
+                    <a:xfrm>
+                      <a:off x="0" y="0"/>
+                      <a:ext cx="5943600" cy="2781300"/>
+                    </a:xfrm>
+                    <a:prstGeom prst="rect"/>
+                    <a:ln/>
+                  </pic:spPr>
+                </pic:pic>
+              </a:graphicData>
+            </a:graphic>
+          </wp:inline>
+        </w:drawing>
+      </w:r>
+      <w:r>
+        <w:rPr>
+          <w:rtl w:val="0"/>
+        </w:rPr>
+      </w:r>
+    </w:p>
+    <w:p>
+      <w:pPr>
+        <w:spacing w:before="89" w:line="259" w:lineRule="auto"/>
+        <w:rPr>
+          <w:rFonts w:ascii="Times New Roman" w:cs="Times New Roman" w:eastAsia="Times New Roman" w:hAnsi="Times New Roman"/>
+          <w:sz w:val="28"/>
+          <w:szCs w:val="28"/>
+        </w:rPr>
+      </w:pPr>
+      <w:r>
+        <w:rPr>
+          <w:rtl w:val="0"/>
+        </w:rPr>
+      </w:r>
+    </w:p>
+    <w:p>
+      <w:pPr>
+        <w:spacing w:before="89" w:line="259" w:lineRule="auto"/>
+        <w:rPr>
+          <w:rFonts w:ascii="Times New Roman" w:cs="Times New Roman" w:eastAsia="Times New Roman" w:hAnsi="Times New Roman"/>
+          <w:sz w:val="28"/>
+          <w:szCs w:val="28"/>
+        </w:rPr>
+      </w:pPr>
+      <w:r>
+        <w:rPr>
+          <w:rFonts w:ascii="Times New Roman" w:cs="Times New Roman" w:eastAsia="Times New Roman" w:hAnsi="Times New Roman"/>
+          <w:sz w:val="28"/>
+          <w:szCs w:val="28"/>
+        </w:rPr>
+        <w:drawing>
+          <wp:inline distB="19050" distT="19050" distL="19050" distR="19050">
+            <wp:extent cx="5208699" cy="1880250"/>
+            <wp:effectExtent b="0" l="0" r="0" t="0"/>
+            <wp:docPr id="8" name="image5.png"/>
+            <a:graphic>
+              <a:graphicData uri="http://schemas.openxmlformats.org/drawingml/2006/picture">
+                <pic:pic>
+                  <pic:nvPicPr>
+                    <pic:cNvPr id="0" name="image5.png"/>
+                    <pic:cNvPicPr preferRelativeResize="0"/>
+                  </pic:nvPicPr>
+                  <pic:blipFill>
+                    <a:blip r:embed="rId14"/>
+                    <a:srcRect b="12241" l="67067" r="0" t="49597"/>
+                    <a:stretch>
+                      <a:fillRect/>
+                    </a:stretch>
+                  </pic:blipFill>
+                  <pic:spPr>
+                    <a:xfrm>
+                      <a:off x="0" y="0"/>
+                      <a:ext cx="5208699" cy="1880250"/>
+                    </a:xfrm>
+                    <a:prstGeom prst="rect"/>
+                    <a:ln/>
+                  </pic:spPr>
+                </pic:pic>
+              </a:graphicData>
+            </a:graphic>
+          </wp:inline>
+        </w:drawing>
+      </w:r>
+      <w:r>
+        <w:rPr>
+          <w:rtl w:val="0"/>
+        </w:rPr>
+      </w:r>
+    </w:p>
+    <w:p>
+      <w:pPr>
+        <w:spacing w:before="89" w:line="259" w:lineRule="auto"/>
+        <w:rPr>
+          <w:rFonts w:ascii="Times New Roman" w:cs="Times New Roman" w:eastAsia="Times New Roman" w:hAnsi="Times New Roman"/>
+          <w:sz w:val="28"/>
+          <w:szCs w:val="28"/>
+        </w:rPr>
+      </w:pPr>
+      <w:r>
+        <w:rPr>
+          <w:rtl w:val="0"/>
+        </w:rPr>
+      </w:r>
+    </w:p>
+    <w:p>
+      <w:pPr>
+        <w:spacing w:before="89" w:line="259" w:lineRule="auto"/>
+        <w:rPr>
+          <w:rFonts w:ascii="Times New Roman" w:cs="Times New Roman" w:eastAsia="Times New Roman" w:hAnsi="Times New Roman"/>
+          <w:sz w:val="28"/>
+          <w:szCs w:val="28"/>
+        </w:rPr>
+      </w:pPr>
+      <w:r>
+        <w:rPr>
+          <w:rFonts w:ascii="Times New Roman" w:cs="Times New Roman" w:eastAsia="Times New Roman" w:hAnsi="Times New Roman"/>
+          <w:sz w:val="28"/>
+          <w:szCs w:val="28"/>
+        </w:rPr>
+        <w:drawing>
+          <wp:inline distB="19050" distT="19050" distL="19050" distR="19050">
+            <wp:extent cx="5943600" cy="2374900"/>
+            <wp:effectExtent b="0" l="0" r="0" t="0"/>
+            <wp:docPr id="2" name="image8.png"/>
+            <a:graphic>
+              <a:graphicData uri="http://schemas.openxmlformats.org/drawingml/2006/picture">
+                <pic:pic>
+                  <pic:nvPicPr>
+                    <pic:cNvPr id="0" name="image8.png"/>
+                    <pic:cNvPicPr preferRelativeResize="0"/>
+                  </pic:nvPicPr>
+                  <pic:blipFill>
+                    <a:blip r:embed="rId15"/>
+                    <a:srcRect b="0" l="0" r="0" t="0"/>
+                    <a:stretch>
+                      <a:fillRect/>
+                    </a:stretch>
+                  </pic:blipFill>
+                  <pic:spPr>
+                    <a:xfrm>
+                      <a:off x="0" y="0"/>
+                      <a:ext cx="5943600" cy="2374900"/>
+                    </a:xfrm>
+                    <a:prstGeom prst="rect"/>
+                    <a:ln/>
+                  </pic:spPr>
+                </pic:pic>
+              </a:graphicData>
+            </a:graphic>
+          </wp:inline>
+        </w:drawing>
+      </w:r>
+      <w:r>
+        <w:rPr>
+          <w:rtl w:val="0"/>
+        </w:rPr>
+      </w:r>
+    </w:p>
+    <w:p>
+      <w:pPr>
+        <w:spacing w:before="89" w:line="259" w:lineRule="auto"/>
         <w:rPr>
           <w:rFonts w:ascii="Times New Roman" w:cs="Times New Roman" w:eastAsia="Times New Roman" w:hAnsi="Times New Roman"/>
           <w:sz w:val="28"/>
@@ -1696,11 +2844,7 @@
     <w:p>
       <w:pPr>
         <w:spacing w:after="160" w:line="259" w:lineRule="auto"/>
-        <w:rPr>
-          <w:rFonts w:ascii="Times New Roman" w:cs="Times New Roman" w:eastAsia="Times New Roman" w:hAnsi="Times New Roman"/>
-          <w:sz w:val="28"/>
-          <w:szCs w:val="28"/>
-        </w:rPr>
+        <w:rPr/>
       </w:pPr>
       <w:r>
         <w:rPr>
@@ -1711,26 +2855,6 @@
         </w:rPr>
         <w:t xml:space="preserve">У цій лабораторній я визначив проект, який буде розроблений під час проходження курсу та підготував технічну документацію до нього.</w:t>
       </w:r>
-    </w:p>
-    <w:p>
-      <w:pPr>
-        <w:spacing w:line="276" w:lineRule="auto"/>
-        <w:rPr>
-          <w:rFonts w:ascii="Times New Roman" w:cs="Times New Roman" w:eastAsia="Times New Roman" w:hAnsi="Times New Roman"/>
-          <w:sz w:val="28"/>
-          <w:szCs w:val="28"/>
-        </w:rPr>
-      </w:pPr>
-      <w:r>
-        <w:rPr>
-          <w:rtl w:val="0"/>
-        </w:rPr>
-      </w:r>
-    </w:p>
-    <w:p>
-      <w:pPr>
-        <w:rPr/>
-      </w:pPr>
       <w:r>
         <w:rPr>
           <w:rtl w:val="0"/>
